--- a/12_03_2024/zapis_ze_schuze_12_03_2024.docx
+++ b/12_03_2024/zapis_ze_schuze_12_03_2024.docx
@@ -1,6 +1,6 @@
 
 <file path=word/document.xml><?xml version="1.0" encoding="utf-8"?>
-<w:document xmlns:wpc="http://schemas.microsoft.com/office/word/2010/wordprocessingCanvas" xmlns:cx="http://schemas.microsoft.com/office/drawing/2014/chartex" xmlns:cx1="http://schemas.microsoft.com/office/drawing/2015/9/8/chartex" xmlns:cx2="http://schemas.microsoft.com/office/drawing/2015/10/21/chartex" xmlns:cx3="http://schemas.microsoft.com/office/drawing/2016/5/9/chartex" xmlns:cx4="http://schemas.microsoft.com/office/drawing/2016/5/10/chartex" xmlns:cx5="http://schemas.microsoft.com/office/drawing/2016/5/11/chartex" xmlns:cx6="http://schemas.microsoft.com/office/drawing/2016/5/12/chartex" xmlns:cx7="http://schemas.microsoft.com/office/drawing/2016/5/13/chartex" xmlns:cx8="http://schemas.microsoft.com/office/drawing/2016/5/14/chartex" xmlns:mc="http://schemas.openxmlformats.org/markup-compatibility/2006" xmlns:aink="http://schemas.microsoft.com/office/drawing/2016/ink" xmlns:am3d="http://schemas.microsoft.com/office/drawing/2017/model3d" xmlns:o="urn:schemas-microsoft-com:office:office" xmlns:oel="http://schemas.microsoft.com/office/2019/extlst" xmlns:r="http://schemas.openxmlformats.org/officeDocument/2006/relationships" xmlns:m="http://schemas.openxmlformats.org/officeDocument/2006/math" xmlns:v="urn:schemas-microsoft-com:vml" xmlns:wp14="http://schemas.microsoft.com/office/word/2010/wordprocessingDrawing" xmlns:wp="http://schemas.openxmlformats.org/drawingml/2006/wordprocessingDrawing" xmlns:w10="urn:schemas-microsoft-com:office:word" xmlns:w="http://schemas.openxmlformats.org/wordprocessingml/2006/main" xmlns:w14="http://schemas.microsoft.com/office/word/2010/wordml" xmlns:w15="http://schemas.microsoft.com/office/word/2012/wordml" xmlns:w16cex="http://schemas.microsoft.com/office/word/2018/wordml/cex" xmlns:w16cid="http://schemas.microsoft.com/office/word/2016/wordml/cid" xmlns:w16="http://schemas.microsoft.com/office/word/2018/wordml" xmlns:w16sdtdh="http://schemas.microsoft.com/office/word/2020/wordml/sdtdatahash" xmlns:w16se="http://schemas.microsoft.com/office/word/2015/wordml/symex" xmlns:wpg="http://schemas.microsoft.com/office/word/2010/wordprocessingGroup" xmlns:wpi="http://schemas.microsoft.com/office/word/2010/wordprocessingInk" xmlns:wne="http://schemas.microsoft.com/office/word/2006/wordml" xmlns:wps="http://schemas.microsoft.com/office/word/2010/wordprocessingShape" mc:Ignorable="w14 w15 w16se w16cid w16 w16cex w16sdtdh wp14">
+<w:document xmlns:wpc="http://schemas.microsoft.com/office/word/2010/wordprocessingCanvas" xmlns:cx="http://schemas.microsoft.com/office/drawing/2014/chartex" xmlns:cx1="http://schemas.microsoft.com/office/drawing/2015/9/8/chartex" xmlns:cx2="http://schemas.microsoft.com/office/drawing/2015/10/21/chartex" xmlns:cx3="http://schemas.microsoft.com/office/drawing/2016/5/9/chartex" xmlns:cx4="http://schemas.microsoft.com/office/drawing/2016/5/10/chartex" xmlns:cx5="http://schemas.microsoft.com/office/drawing/2016/5/11/chartex" xmlns:cx6="http://schemas.microsoft.com/office/drawing/2016/5/12/chartex" xmlns:cx7="http://schemas.microsoft.com/office/drawing/2016/5/13/chartex" xmlns:cx8="http://schemas.microsoft.com/office/drawing/2016/5/14/chartex" xmlns:mc="http://schemas.openxmlformats.org/markup-compatibility/2006" xmlns:aink="http://schemas.microsoft.com/office/drawing/2016/ink" xmlns:am3d="http://schemas.microsoft.com/office/drawing/2017/model3d" xmlns:o="urn:schemas-microsoft-com:office:office" xmlns:oel="http://schemas.microsoft.com/office/2019/extlst" xmlns:r="http://schemas.openxmlformats.org/officeDocument/2006/relationships" xmlns:m="http://schemas.openxmlformats.org/officeDocument/2006/math" xmlns:v="urn:schemas-microsoft-com:vml" xmlns:wp14="http://schemas.microsoft.com/office/word/2010/wordprocessingDrawing" xmlns:wp="http://schemas.openxmlformats.org/drawingml/2006/wordprocessingDrawing" xmlns:w10="urn:schemas-microsoft-com:office:word" xmlns:w="http://schemas.openxmlformats.org/wordprocessingml/2006/main" xmlns:w14="http://schemas.microsoft.com/office/word/2010/wordml" xmlns:w15="http://schemas.microsoft.com/office/word/2012/wordml" xmlns:w16cex="http://schemas.microsoft.com/office/word/2018/wordml/cex" xmlns:w16cid="http://schemas.microsoft.com/office/word/2016/wordml/cid" xmlns:w16="http://schemas.microsoft.com/office/word/2018/wordml" xmlns:w16du="http://schemas.microsoft.com/office/word/2023/wordml/word16du" xmlns:w16sdtdh="http://schemas.microsoft.com/office/word/2020/wordml/sdtdatahash" xmlns:w16se="http://schemas.microsoft.com/office/word/2015/wordml/symex" xmlns:wpg="http://schemas.microsoft.com/office/word/2010/wordprocessingGroup" xmlns:wpi="http://schemas.microsoft.com/office/word/2010/wordprocessingInk" xmlns:wne="http://schemas.microsoft.com/office/word/2006/wordml" xmlns:wps="http://schemas.microsoft.com/office/word/2010/wordprocessingShape" mc:Ignorable="w14 w15 w16se w16cid w16 w16cex w16sdtdh w16du wp14">
   <w:body>
     <w:p>
       <w:pPr>
@@ -63,10 +63,68 @@
         <w:br/>
         <w:t>• Dořešení nápověd na místa</w:t>
       </w:r>
+      <w:r>
+        <w:rPr>
+          <w:rFonts w:ascii="Arial" w:hAnsi="Arial" w:cs="Arial"/>
+          <w:noProof/>
+          <w:color w:val="000000"/>
+          <w:sz w:val="28"/>
+          <w:szCs w:val="28"/>
+        </w:rPr>
+        <w:drawing>
+          <wp:anchor distT="0" distB="0" distL="114300" distR="114300" simplePos="0" relativeHeight="251658240" behindDoc="0" locked="0" layoutInCell="1" allowOverlap="1" wp14:anchorId="1F4EE4C4" wp14:editId="71A29456">
+            <wp:simplePos x="2750820" y="3092450"/>
+            <wp:positionH relativeFrom="margin">
+              <wp:align>right</wp:align>
+            </wp:positionH>
+            <wp:positionV relativeFrom="margin">
+              <wp:align>bottom</wp:align>
+            </wp:positionV>
+            <wp:extent cx="1517650" cy="1529715"/>
+            <wp:effectExtent l="0" t="0" r="6350" b="0"/>
+            <wp:wrapSquare wrapText="bothSides"/>
+            <wp:docPr id="466276363" name="Obrázek 2"/>
+            <wp:cNvGraphicFramePr>
+              <a:graphicFrameLocks xmlns:a="http://schemas.openxmlformats.org/drawingml/2006/main" noChangeAspect="1"/>
+            </wp:cNvGraphicFramePr>
+            <a:graphic xmlns:a="http://schemas.openxmlformats.org/drawingml/2006/main">
+              <a:graphicData uri="http://schemas.openxmlformats.org/drawingml/2006/picture">
+                <pic:pic xmlns:pic="http://schemas.openxmlformats.org/drawingml/2006/picture">
+                  <pic:nvPicPr>
+                    <pic:cNvPr id="466276363" name="Obrázek 466276363"/>
+                    <pic:cNvPicPr/>
+                  </pic:nvPicPr>
+                  <pic:blipFill>
+                    <a:blip r:embed="rId7">
+                      <a:extLst>
+                        <a:ext uri="{28A0092B-C50C-407E-A947-70E740481C1C}">
+                          <a14:useLocalDpi xmlns:a14="http://schemas.microsoft.com/office/drawing/2010/main" val="0"/>
+                        </a:ext>
+                      </a:extLst>
+                    </a:blip>
+                    <a:stretch>
+                      <a:fillRect/>
+                    </a:stretch>
+                  </pic:blipFill>
+                  <pic:spPr>
+                    <a:xfrm>
+                      <a:off x="0" y="0"/>
+                      <a:ext cx="1517650" cy="1529715"/>
+                    </a:xfrm>
+                    <a:prstGeom prst="rect">
+                      <a:avLst/>
+                    </a:prstGeom>
+                  </pic:spPr>
+                </pic:pic>
+              </a:graphicData>
+            </a:graphic>
+          </wp:anchor>
+        </w:drawing>
+      </w:r>
     </w:p>
     <w:sectPr>
-      <w:headerReference w:type="default" r:id="rId7"/>
-      <w:footerReference w:type="default" r:id="rId8"/>
+      <w:headerReference w:type="default" r:id="rId8"/>
+      <w:footerReference w:type="default" r:id="rId9"/>
       <w:pgSz w:w="11904" w:h="16840"/>
       <w:pgMar w:top="720" w:right="720" w:bottom="720" w:left="720" w:header="708" w:footer="708" w:gutter="0"/>
       <w:cols w:space="708"/>
@@ -77,7 +135,7 @@
 </file>
 
 <file path=word/endnotes.xml><?xml version="1.0" encoding="utf-8"?>
-<w:endnotes xmlns:wpc="http://schemas.microsoft.com/office/word/2010/wordprocessingCanvas" xmlns:cx="http://schemas.microsoft.com/office/drawing/2014/chartex" xmlns:cx1="http://schemas.microsoft.com/office/drawing/2015/9/8/chartex" xmlns:cx2="http://schemas.microsoft.com/office/drawing/2015/10/21/chartex" xmlns:cx3="http://schemas.microsoft.com/office/drawing/2016/5/9/chartex" xmlns:cx4="http://schemas.microsoft.com/office/drawing/2016/5/10/chartex" xmlns:cx5="http://schemas.microsoft.com/office/drawing/2016/5/11/chartex" xmlns:cx6="http://schemas.microsoft.com/office/drawing/2016/5/12/chartex" xmlns:cx7="http://schemas.microsoft.com/office/drawing/2016/5/13/chartex" xmlns:cx8="http://schemas.microsoft.com/office/drawing/2016/5/14/chartex" xmlns:mc="http://schemas.openxmlformats.org/markup-compatibility/2006" xmlns:aink="http://schemas.microsoft.com/office/drawing/2016/ink" xmlns:am3d="http://schemas.microsoft.com/office/drawing/2017/model3d" xmlns:o="urn:schemas-microsoft-com:office:office" xmlns:oel="http://schemas.microsoft.com/office/2019/extlst" xmlns:r="http://schemas.openxmlformats.org/officeDocument/2006/relationships" xmlns:m="http://schemas.openxmlformats.org/officeDocument/2006/math" xmlns:v="urn:schemas-microsoft-com:vml" xmlns:wp14="http://schemas.microsoft.com/office/word/2010/wordprocessingDrawing" xmlns:wp="http://schemas.openxmlformats.org/drawingml/2006/wordprocessingDrawing" xmlns:w10="urn:schemas-microsoft-com:office:word" xmlns:w="http://schemas.openxmlformats.org/wordprocessingml/2006/main" xmlns:w14="http://schemas.microsoft.com/office/word/2010/wordml" xmlns:w15="http://schemas.microsoft.com/office/word/2012/wordml" xmlns:w16cex="http://schemas.microsoft.com/office/word/2018/wordml/cex" xmlns:w16cid="http://schemas.microsoft.com/office/word/2016/wordml/cid" xmlns:w16="http://schemas.microsoft.com/office/word/2018/wordml" xmlns:w16sdtdh="http://schemas.microsoft.com/office/word/2020/wordml/sdtdatahash" xmlns:w16se="http://schemas.microsoft.com/office/word/2015/wordml/symex" xmlns:wpg="http://schemas.microsoft.com/office/word/2010/wordprocessingGroup" xmlns:wpi="http://schemas.microsoft.com/office/word/2010/wordprocessingInk" xmlns:wne="http://schemas.microsoft.com/office/word/2006/wordml" xmlns:wps="http://schemas.microsoft.com/office/word/2010/wordprocessingShape" mc:Ignorable="w14 w15 w16se w16cid w16 w16cex w16sdtdh wp14">
+<w:endnotes xmlns:wpc="http://schemas.microsoft.com/office/word/2010/wordprocessingCanvas" xmlns:cx="http://schemas.microsoft.com/office/drawing/2014/chartex" xmlns:cx1="http://schemas.microsoft.com/office/drawing/2015/9/8/chartex" xmlns:cx2="http://schemas.microsoft.com/office/drawing/2015/10/21/chartex" xmlns:cx3="http://schemas.microsoft.com/office/drawing/2016/5/9/chartex" xmlns:cx4="http://schemas.microsoft.com/office/drawing/2016/5/10/chartex" xmlns:cx5="http://schemas.microsoft.com/office/drawing/2016/5/11/chartex" xmlns:cx6="http://schemas.microsoft.com/office/drawing/2016/5/12/chartex" xmlns:cx7="http://schemas.microsoft.com/office/drawing/2016/5/13/chartex" xmlns:cx8="http://schemas.microsoft.com/office/drawing/2016/5/14/chartex" xmlns:mc="http://schemas.openxmlformats.org/markup-compatibility/2006" xmlns:aink="http://schemas.microsoft.com/office/drawing/2016/ink" xmlns:am3d="http://schemas.microsoft.com/office/drawing/2017/model3d" xmlns:o="urn:schemas-microsoft-com:office:office" xmlns:oel="http://schemas.microsoft.com/office/2019/extlst" xmlns:r="http://schemas.openxmlformats.org/officeDocument/2006/relationships" xmlns:m="http://schemas.openxmlformats.org/officeDocument/2006/math" xmlns:v="urn:schemas-microsoft-com:vml" xmlns:wp14="http://schemas.microsoft.com/office/word/2010/wordprocessingDrawing" xmlns:wp="http://schemas.openxmlformats.org/drawingml/2006/wordprocessingDrawing" xmlns:w10="urn:schemas-microsoft-com:office:word" xmlns:w="http://schemas.openxmlformats.org/wordprocessingml/2006/main" xmlns:w14="http://schemas.microsoft.com/office/word/2010/wordml" xmlns:w15="http://schemas.microsoft.com/office/word/2012/wordml" xmlns:w16cex="http://schemas.microsoft.com/office/word/2018/wordml/cex" xmlns:w16cid="http://schemas.microsoft.com/office/word/2016/wordml/cid" xmlns:w16="http://schemas.microsoft.com/office/word/2018/wordml" xmlns:w16du="http://schemas.microsoft.com/office/word/2023/wordml/word16du" xmlns:w16sdtdh="http://schemas.microsoft.com/office/word/2020/wordml/sdtdatahash" xmlns:w16se="http://schemas.microsoft.com/office/word/2015/wordml/symex" xmlns:wpg="http://schemas.microsoft.com/office/word/2010/wordprocessingGroup" xmlns:wpi="http://schemas.microsoft.com/office/word/2010/wordprocessingInk" xmlns:wne="http://schemas.microsoft.com/office/word/2006/wordml" xmlns:wps="http://schemas.microsoft.com/office/word/2010/wordprocessingShape" mc:Ignorable="w14 w15 w16se w16cid w16 w16cex w16sdtdh w16du wp14">
   <w:endnote w:type="separator" w:id="-1">
     <w:p>
       <w:pPr>
@@ -102,7 +160,7 @@
 </file>
 
 <file path=word/footer1.xml><?xml version="1.0" encoding="utf-8"?>
-<w:ftr xmlns:wpc="http://schemas.microsoft.com/office/word/2010/wordprocessingCanvas" xmlns:cx="http://schemas.microsoft.com/office/drawing/2014/chartex" xmlns:cx1="http://schemas.microsoft.com/office/drawing/2015/9/8/chartex" xmlns:cx2="http://schemas.microsoft.com/office/drawing/2015/10/21/chartex" xmlns:cx3="http://schemas.microsoft.com/office/drawing/2016/5/9/chartex" xmlns:cx4="http://schemas.microsoft.com/office/drawing/2016/5/10/chartex" xmlns:cx5="http://schemas.microsoft.com/office/drawing/2016/5/11/chartex" xmlns:cx6="http://schemas.microsoft.com/office/drawing/2016/5/12/chartex" xmlns:cx7="http://schemas.microsoft.com/office/drawing/2016/5/13/chartex" xmlns:cx8="http://schemas.microsoft.com/office/drawing/2016/5/14/chartex" xmlns:mc="http://schemas.openxmlformats.org/markup-compatibility/2006" xmlns:aink="http://schemas.microsoft.com/office/drawing/2016/ink" xmlns:am3d="http://schemas.microsoft.com/office/drawing/2017/model3d" xmlns:o="urn:schemas-microsoft-com:office:office" xmlns:oel="http://schemas.microsoft.com/office/2019/extlst" xmlns:r="http://schemas.openxmlformats.org/officeDocument/2006/relationships" xmlns:m="http://schemas.openxmlformats.org/officeDocument/2006/math" xmlns:v="urn:schemas-microsoft-com:vml" xmlns:wp14="http://schemas.microsoft.com/office/word/2010/wordprocessingDrawing" xmlns:wp="http://schemas.openxmlformats.org/drawingml/2006/wordprocessingDrawing" xmlns:w10="urn:schemas-microsoft-com:office:word" xmlns:w="http://schemas.openxmlformats.org/wordprocessingml/2006/main" xmlns:w14="http://schemas.microsoft.com/office/word/2010/wordml" xmlns:w15="http://schemas.microsoft.com/office/word/2012/wordml" xmlns:w16cex="http://schemas.microsoft.com/office/word/2018/wordml/cex" xmlns:w16cid="http://schemas.microsoft.com/office/word/2016/wordml/cid" xmlns:w16="http://schemas.microsoft.com/office/word/2018/wordml" xmlns:w16sdtdh="http://schemas.microsoft.com/office/word/2020/wordml/sdtdatahash" xmlns:w16se="http://schemas.microsoft.com/office/word/2015/wordml/symex" xmlns:wpg="http://schemas.microsoft.com/office/word/2010/wordprocessingGroup" xmlns:wpi="http://schemas.microsoft.com/office/word/2010/wordprocessingInk" xmlns:wne="http://schemas.microsoft.com/office/word/2006/wordml" xmlns:wps="http://schemas.microsoft.com/office/word/2010/wordprocessingShape" mc:Ignorable="w14 w15 w16se w16cid w16 w16cex w16sdtdh wp14">
+<w:ftr xmlns:wpc="http://schemas.microsoft.com/office/word/2010/wordprocessingCanvas" xmlns:cx="http://schemas.microsoft.com/office/drawing/2014/chartex" xmlns:cx1="http://schemas.microsoft.com/office/drawing/2015/9/8/chartex" xmlns:cx2="http://schemas.microsoft.com/office/drawing/2015/10/21/chartex" xmlns:cx3="http://schemas.microsoft.com/office/drawing/2016/5/9/chartex" xmlns:cx4="http://schemas.microsoft.com/office/drawing/2016/5/10/chartex" xmlns:cx5="http://schemas.microsoft.com/office/drawing/2016/5/11/chartex" xmlns:cx6="http://schemas.microsoft.com/office/drawing/2016/5/12/chartex" xmlns:cx7="http://schemas.microsoft.com/office/drawing/2016/5/13/chartex" xmlns:cx8="http://schemas.microsoft.com/office/drawing/2016/5/14/chartex" xmlns:mc="http://schemas.openxmlformats.org/markup-compatibility/2006" xmlns:aink="http://schemas.microsoft.com/office/drawing/2016/ink" xmlns:am3d="http://schemas.microsoft.com/office/drawing/2017/model3d" xmlns:o="urn:schemas-microsoft-com:office:office" xmlns:oel="http://schemas.microsoft.com/office/2019/extlst" xmlns:r="http://schemas.openxmlformats.org/officeDocument/2006/relationships" xmlns:m="http://schemas.openxmlformats.org/officeDocument/2006/math" xmlns:v="urn:schemas-microsoft-com:vml" xmlns:wp14="http://schemas.microsoft.com/office/word/2010/wordprocessingDrawing" xmlns:wp="http://schemas.openxmlformats.org/drawingml/2006/wordprocessingDrawing" xmlns:w10="urn:schemas-microsoft-com:office:word" xmlns:w="http://schemas.openxmlformats.org/wordprocessingml/2006/main" xmlns:w14="http://schemas.microsoft.com/office/word/2010/wordml" xmlns:w15="http://schemas.microsoft.com/office/word/2012/wordml" xmlns:w16cex="http://schemas.microsoft.com/office/word/2018/wordml/cex" xmlns:w16cid="http://schemas.microsoft.com/office/word/2016/wordml/cid" xmlns:w16="http://schemas.microsoft.com/office/word/2018/wordml" xmlns:w16du="http://schemas.microsoft.com/office/word/2023/wordml/word16du" xmlns:w16sdtdh="http://schemas.microsoft.com/office/word/2020/wordml/sdtdatahash" xmlns:w16se="http://schemas.microsoft.com/office/word/2015/wordml/symex" xmlns:wpg="http://schemas.microsoft.com/office/word/2010/wordprocessingGroup" xmlns:wpi="http://schemas.microsoft.com/office/word/2010/wordprocessingInk" xmlns:wne="http://schemas.microsoft.com/office/word/2006/wordml" xmlns:wps="http://schemas.microsoft.com/office/word/2010/wordprocessingShape" mc:Ignorable="w14 w15 w16se w16cid w16 w16cex w16sdtdh w16du wp14">
   <w:tbl>
     <w:tblPr>
       <w:tblStyle w:val="Tabulkaseznamu4zvraznn5"/>
@@ -211,7 +269,7 @@
 </file>
 
 <file path=word/footnotes.xml><?xml version="1.0" encoding="utf-8"?>
-<w:footnotes xmlns:wpc="http://schemas.microsoft.com/office/word/2010/wordprocessingCanvas" xmlns:cx="http://schemas.microsoft.com/office/drawing/2014/chartex" xmlns:cx1="http://schemas.microsoft.com/office/drawing/2015/9/8/chartex" xmlns:cx2="http://schemas.microsoft.com/office/drawing/2015/10/21/chartex" xmlns:cx3="http://schemas.microsoft.com/office/drawing/2016/5/9/chartex" xmlns:cx4="http://schemas.microsoft.com/office/drawing/2016/5/10/chartex" xmlns:cx5="http://schemas.microsoft.com/office/drawing/2016/5/11/chartex" xmlns:cx6="http://schemas.microsoft.com/office/drawing/2016/5/12/chartex" xmlns:cx7="http://schemas.microsoft.com/office/drawing/2016/5/13/chartex" xmlns:cx8="http://schemas.microsoft.com/office/drawing/2016/5/14/chartex" xmlns:mc="http://schemas.openxmlformats.org/markup-compatibility/2006" xmlns:aink="http://schemas.microsoft.com/office/drawing/2016/ink" xmlns:am3d="http://schemas.microsoft.com/office/drawing/2017/model3d" xmlns:o="urn:schemas-microsoft-com:office:office" xmlns:oel="http://schemas.microsoft.com/office/2019/extlst" xmlns:r="http://schemas.openxmlformats.org/officeDocument/2006/relationships" xmlns:m="http://schemas.openxmlformats.org/officeDocument/2006/math" xmlns:v="urn:schemas-microsoft-com:vml" xmlns:wp14="http://schemas.microsoft.com/office/word/2010/wordprocessingDrawing" xmlns:wp="http://schemas.openxmlformats.org/drawingml/2006/wordprocessingDrawing" xmlns:w10="urn:schemas-microsoft-com:office:word" xmlns:w="http://schemas.openxmlformats.org/wordprocessingml/2006/main" xmlns:w14="http://schemas.microsoft.com/office/word/2010/wordml" xmlns:w15="http://schemas.microsoft.com/office/word/2012/wordml" xmlns:w16cex="http://schemas.microsoft.com/office/word/2018/wordml/cex" xmlns:w16cid="http://schemas.microsoft.com/office/word/2016/wordml/cid" xmlns:w16="http://schemas.microsoft.com/office/word/2018/wordml" xmlns:w16sdtdh="http://schemas.microsoft.com/office/word/2020/wordml/sdtdatahash" xmlns:w16se="http://schemas.microsoft.com/office/word/2015/wordml/symex" xmlns:wpg="http://schemas.microsoft.com/office/word/2010/wordprocessingGroup" xmlns:wpi="http://schemas.microsoft.com/office/word/2010/wordprocessingInk" xmlns:wne="http://schemas.microsoft.com/office/word/2006/wordml" xmlns:wps="http://schemas.microsoft.com/office/word/2010/wordprocessingShape" mc:Ignorable="w14 w15 w16se w16cid w16 w16cex w16sdtdh wp14">
+<w:footnotes xmlns:wpc="http://schemas.microsoft.com/office/word/2010/wordprocessingCanvas" xmlns:cx="http://schemas.microsoft.com/office/drawing/2014/chartex" xmlns:cx1="http://schemas.microsoft.com/office/drawing/2015/9/8/chartex" xmlns:cx2="http://schemas.microsoft.com/office/drawing/2015/10/21/chartex" xmlns:cx3="http://schemas.microsoft.com/office/drawing/2016/5/9/chartex" xmlns:cx4="http://schemas.microsoft.com/office/drawing/2016/5/10/chartex" xmlns:cx5="http://schemas.microsoft.com/office/drawing/2016/5/11/chartex" xmlns:cx6="http://schemas.microsoft.com/office/drawing/2016/5/12/chartex" xmlns:cx7="http://schemas.microsoft.com/office/drawing/2016/5/13/chartex" xmlns:cx8="http://schemas.microsoft.com/office/drawing/2016/5/14/chartex" xmlns:mc="http://schemas.openxmlformats.org/markup-compatibility/2006" xmlns:aink="http://schemas.microsoft.com/office/drawing/2016/ink" xmlns:am3d="http://schemas.microsoft.com/office/drawing/2017/model3d" xmlns:o="urn:schemas-microsoft-com:office:office" xmlns:oel="http://schemas.microsoft.com/office/2019/extlst" xmlns:r="http://schemas.openxmlformats.org/officeDocument/2006/relationships" xmlns:m="http://schemas.openxmlformats.org/officeDocument/2006/math" xmlns:v="urn:schemas-microsoft-com:vml" xmlns:wp14="http://schemas.microsoft.com/office/word/2010/wordprocessingDrawing" xmlns:wp="http://schemas.openxmlformats.org/drawingml/2006/wordprocessingDrawing" xmlns:w10="urn:schemas-microsoft-com:office:word" xmlns:w="http://schemas.openxmlformats.org/wordprocessingml/2006/main" xmlns:w14="http://schemas.microsoft.com/office/word/2010/wordml" xmlns:w15="http://schemas.microsoft.com/office/word/2012/wordml" xmlns:w16cex="http://schemas.microsoft.com/office/word/2018/wordml/cex" xmlns:w16cid="http://schemas.microsoft.com/office/word/2016/wordml/cid" xmlns:w16="http://schemas.microsoft.com/office/word/2018/wordml" xmlns:w16du="http://schemas.microsoft.com/office/word/2023/wordml/word16du" xmlns:w16sdtdh="http://schemas.microsoft.com/office/word/2020/wordml/sdtdatahash" xmlns:w16se="http://schemas.microsoft.com/office/word/2015/wordml/symex" xmlns:wpg="http://schemas.microsoft.com/office/word/2010/wordprocessingGroup" xmlns:wpi="http://schemas.microsoft.com/office/word/2010/wordprocessingInk" xmlns:wne="http://schemas.microsoft.com/office/word/2006/wordml" xmlns:wps="http://schemas.microsoft.com/office/word/2010/wordprocessingShape" mc:Ignorable="w14 w15 w16se w16cid w16 w16cex w16sdtdh w16du wp14">
   <w:footnote w:type="separator" w:id="-1">
     <w:p>
       <w:pPr>
@@ -236,7 +294,7 @@
 </file>
 
 <file path=word/header1.xml><?xml version="1.0" encoding="utf-8"?>
-<w:hdr xmlns:wpc="http://schemas.microsoft.com/office/word/2010/wordprocessingCanvas" xmlns:cx="http://schemas.microsoft.com/office/drawing/2014/chartex" xmlns:cx1="http://schemas.microsoft.com/office/drawing/2015/9/8/chartex" xmlns:cx2="http://schemas.microsoft.com/office/drawing/2015/10/21/chartex" xmlns:cx3="http://schemas.microsoft.com/office/drawing/2016/5/9/chartex" xmlns:cx4="http://schemas.microsoft.com/office/drawing/2016/5/10/chartex" xmlns:cx5="http://schemas.microsoft.com/office/drawing/2016/5/11/chartex" xmlns:cx6="http://schemas.microsoft.com/office/drawing/2016/5/12/chartex" xmlns:cx7="http://schemas.microsoft.com/office/drawing/2016/5/13/chartex" xmlns:cx8="http://schemas.microsoft.com/office/drawing/2016/5/14/chartex" xmlns:mc="http://schemas.openxmlformats.org/markup-compatibility/2006" xmlns:aink="http://schemas.microsoft.com/office/drawing/2016/ink" xmlns:am3d="http://schemas.microsoft.com/office/drawing/2017/model3d" xmlns:o="urn:schemas-microsoft-com:office:office" xmlns:oel="http://schemas.microsoft.com/office/2019/extlst" xmlns:r="http://schemas.openxmlformats.org/officeDocument/2006/relationships" xmlns:m="http://schemas.openxmlformats.org/officeDocument/2006/math" xmlns:v="urn:schemas-microsoft-com:vml" xmlns:wp14="http://schemas.microsoft.com/office/word/2010/wordprocessingDrawing" xmlns:wp="http://schemas.openxmlformats.org/drawingml/2006/wordprocessingDrawing" xmlns:w10="urn:schemas-microsoft-com:office:word" xmlns:w="http://schemas.openxmlformats.org/wordprocessingml/2006/main" xmlns:w14="http://schemas.microsoft.com/office/word/2010/wordml" xmlns:w15="http://schemas.microsoft.com/office/word/2012/wordml" xmlns:w16cex="http://schemas.microsoft.com/office/word/2018/wordml/cex" xmlns:w16cid="http://schemas.microsoft.com/office/word/2016/wordml/cid" xmlns:w16="http://schemas.microsoft.com/office/word/2018/wordml" xmlns:w16sdtdh="http://schemas.microsoft.com/office/word/2020/wordml/sdtdatahash" xmlns:w16se="http://schemas.microsoft.com/office/word/2015/wordml/symex" xmlns:wpg="http://schemas.microsoft.com/office/word/2010/wordprocessingGroup" xmlns:wpi="http://schemas.microsoft.com/office/word/2010/wordprocessingInk" xmlns:wne="http://schemas.microsoft.com/office/word/2006/wordml" xmlns:wps="http://schemas.microsoft.com/office/word/2010/wordprocessingShape" mc:Ignorable="w14 w15 w16se w16cid w16 w16cex w16sdtdh wp14">
+<w:hdr xmlns:wpc="http://schemas.microsoft.com/office/word/2010/wordprocessingCanvas" xmlns:cx="http://schemas.microsoft.com/office/drawing/2014/chartex" xmlns:cx1="http://schemas.microsoft.com/office/drawing/2015/9/8/chartex" xmlns:cx2="http://schemas.microsoft.com/office/drawing/2015/10/21/chartex" xmlns:cx3="http://schemas.microsoft.com/office/drawing/2016/5/9/chartex" xmlns:cx4="http://schemas.microsoft.com/office/drawing/2016/5/10/chartex" xmlns:cx5="http://schemas.microsoft.com/office/drawing/2016/5/11/chartex" xmlns:cx6="http://schemas.microsoft.com/office/drawing/2016/5/12/chartex" xmlns:cx7="http://schemas.microsoft.com/office/drawing/2016/5/13/chartex" xmlns:cx8="http://schemas.microsoft.com/office/drawing/2016/5/14/chartex" xmlns:mc="http://schemas.openxmlformats.org/markup-compatibility/2006" xmlns:aink="http://schemas.microsoft.com/office/drawing/2016/ink" xmlns:am3d="http://schemas.microsoft.com/office/drawing/2017/model3d" xmlns:o="urn:schemas-microsoft-com:office:office" xmlns:oel="http://schemas.microsoft.com/office/2019/extlst" xmlns:r="http://schemas.openxmlformats.org/officeDocument/2006/relationships" xmlns:m="http://schemas.openxmlformats.org/officeDocument/2006/math" xmlns:v="urn:schemas-microsoft-com:vml" xmlns:wp14="http://schemas.microsoft.com/office/word/2010/wordprocessingDrawing" xmlns:wp="http://schemas.openxmlformats.org/drawingml/2006/wordprocessingDrawing" xmlns:w10="urn:schemas-microsoft-com:office:word" xmlns:w="http://schemas.openxmlformats.org/wordprocessingml/2006/main" xmlns:w14="http://schemas.microsoft.com/office/word/2010/wordml" xmlns:w15="http://schemas.microsoft.com/office/word/2012/wordml" xmlns:w16cex="http://schemas.microsoft.com/office/word/2018/wordml/cex" xmlns:w16cid="http://schemas.microsoft.com/office/word/2016/wordml/cid" xmlns:w16="http://schemas.microsoft.com/office/word/2018/wordml" xmlns:w16du="http://schemas.microsoft.com/office/word/2023/wordml/word16du" xmlns:w16sdtdh="http://schemas.microsoft.com/office/word/2020/wordml/sdtdatahash" xmlns:w16se="http://schemas.microsoft.com/office/word/2015/wordml/symex" xmlns:wpg="http://schemas.microsoft.com/office/word/2010/wordprocessingGroup" xmlns:wpi="http://schemas.microsoft.com/office/word/2010/wordprocessingInk" xmlns:wne="http://schemas.microsoft.com/office/word/2006/wordml" xmlns:wps="http://schemas.microsoft.com/office/word/2010/wordprocessingShape" mc:Ignorable="w14 w15 w16se w16cid w16 w16cex w16sdtdh w16du wp14">
   <w:p>
     <w:pPr>
       <w:pStyle w:val="Zhlav"/>
@@ -251,20 +309,28 @@
         <w:noProof/>
       </w:rPr>
       <w:drawing>
-        <wp:inline distT="0" distB="0" distL="0" distR="0" wp14:anchorId="28CF9BCB" wp14:editId="0D2EA387">
-          <wp:extent cx="6645910" cy="940435"/>
+        <wp:inline distT="0" distB="0" distL="0" distR="0" wp14:anchorId="43261F72" wp14:editId="3E46D6D6">
+          <wp:extent cx="1184687" cy="1620000"/>
           <wp:effectExtent l="0" t="0" r="0" b="0"/>
-          <wp:docPr id="1" name="Picture 36"/>
-          <wp:cNvGraphicFramePr/>
+          <wp:docPr id="1900519535" name="Obrázek 1"/>
+          <wp:cNvGraphicFramePr>
+            <a:graphicFrameLocks xmlns:a="http://schemas.openxmlformats.org/drawingml/2006/main" noChangeAspect="1"/>
+          </wp:cNvGraphicFramePr>
           <a:graphic xmlns:a="http://schemas.openxmlformats.org/drawingml/2006/main">
             <a:graphicData uri="http://schemas.openxmlformats.org/drawingml/2006/picture">
               <pic:pic xmlns:pic="http://schemas.openxmlformats.org/drawingml/2006/picture">
                 <pic:nvPicPr>
-                  <pic:cNvPr id="36" name="Picture 36"/>
+                  <pic:cNvPr id="1900519535" name="Obrázek 1900519535"/>
                   <pic:cNvPicPr/>
                 </pic:nvPicPr>
                 <pic:blipFill>
-                  <a:blip r:embed="rId1"/>
+                  <a:blip r:embed="rId1">
+                    <a:extLst>
+                      <a:ext uri="{28A0092B-C50C-407E-A947-70E740481C1C}">
+                        <a14:useLocalDpi xmlns:a14="http://schemas.microsoft.com/office/drawing/2010/main" val="0"/>
+                      </a:ext>
+                    </a:extLst>
+                  </a:blip>
                   <a:stretch>
                     <a:fillRect/>
                   </a:stretch>
@@ -272,7 +338,7 @@
                 <pic:spPr>
                   <a:xfrm>
                     <a:off x="0" y="0"/>
-                    <a:ext cx="6645910" cy="940435"/>
+                    <a:ext cx="1184687" cy="1620000"/>
                   </a:xfrm>
                   <a:prstGeom prst="rect">
                     <a:avLst/>
@@ -294,7 +360,7 @@
 </file>
 
 <file path=word/numbering.xml><?xml version="1.0" encoding="utf-8"?>
-<w:numbering xmlns:wpc="http://schemas.microsoft.com/office/word/2010/wordprocessingCanvas" xmlns:cx="http://schemas.microsoft.com/office/drawing/2014/chartex" xmlns:cx1="http://schemas.microsoft.com/office/drawing/2015/9/8/chartex" xmlns:cx2="http://schemas.microsoft.com/office/drawing/2015/10/21/chartex" xmlns:cx3="http://schemas.microsoft.com/office/drawing/2016/5/9/chartex" xmlns:cx4="http://schemas.microsoft.com/office/drawing/2016/5/10/chartex" xmlns:cx5="http://schemas.microsoft.com/office/drawing/2016/5/11/chartex" xmlns:cx6="http://schemas.microsoft.com/office/drawing/2016/5/12/chartex" xmlns:cx7="http://schemas.microsoft.com/office/drawing/2016/5/13/chartex" xmlns:cx8="http://schemas.microsoft.com/office/drawing/2016/5/14/chartex" xmlns:mc="http://schemas.openxmlformats.org/markup-compatibility/2006" xmlns:aink="http://schemas.microsoft.com/office/drawing/2016/ink" xmlns:am3d="http://schemas.microsoft.com/office/drawing/2017/model3d" xmlns:o="urn:schemas-microsoft-com:office:office" xmlns:oel="http://schemas.microsoft.com/office/2019/extlst" xmlns:r="http://schemas.openxmlformats.org/officeDocument/2006/relationships" xmlns:m="http://schemas.openxmlformats.org/officeDocument/2006/math" xmlns:v="urn:schemas-microsoft-com:vml" xmlns:wp14="http://schemas.microsoft.com/office/word/2010/wordprocessingDrawing" xmlns:wp="http://schemas.openxmlformats.org/drawingml/2006/wordprocessingDrawing" xmlns:w10="urn:schemas-microsoft-com:office:word" xmlns:w="http://schemas.openxmlformats.org/wordprocessingml/2006/main" xmlns:w14="http://schemas.microsoft.com/office/word/2010/wordml" xmlns:w15="http://schemas.microsoft.com/office/word/2012/wordml" xmlns:w16cex="http://schemas.microsoft.com/office/word/2018/wordml/cex" xmlns:w16cid="http://schemas.microsoft.com/office/word/2016/wordml/cid" xmlns:w16="http://schemas.microsoft.com/office/word/2018/wordml" xmlns:w16sdtdh="http://schemas.microsoft.com/office/word/2020/wordml/sdtdatahash" xmlns:w16se="http://schemas.microsoft.com/office/word/2015/wordml/symex" xmlns:wpg="http://schemas.microsoft.com/office/word/2010/wordprocessingGroup" xmlns:wpi="http://schemas.microsoft.com/office/word/2010/wordprocessingInk" xmlns:wne="http://schemas.microsoft.com/office/word/2006/wordml" xmlns:wps="http://schemas.microsoft.com/office/word/2010/wordprocessingShape" mc:Ignorable="w14 w15 w16se w16cid w16 w16cex w16sdtdh wp14">
+<w:numbering xmlns:wpc="http://schemas.microsoft.com/office/word/2010/wordprocessingCanvas" xmlns:cx="http://schemas.microsoft.com/office/drawing/2014/chartex" xmlns:cx1="http://schemas.microsoft.com/office/drawing/2015/9/8/chartex" xmlns:cx2="http://schemas.microsoft.com/office/drawing/2015/10/21/chartex" xmlns:cx3="http://schemas.microsoft.com/office/drawing/2016/5/9/chartex" xmlns:cx4="http://schemas.microsoft.com/office/drawing/2016/5/10/chartex" xmlns:cx5="http://schemas.microsoft.com/office/drawing/2016/5/11/chartex" xmlns:cx6="http://schemas.microsoft.com/office/drawing/2016/5/12/chartex" xmlns:cx7="http://schemas.microsoft.com/office/drawing/2016/5/13/chartex" xmlns:cx8="http://schemas.microsoft.com/office/drawing/2016/5/14/chartex" xmlns:mc="http://schemas.openxmlformats.org/markup-compatibility/2006" xmlns:aink="http://schemas.microsoft.com/office/drawing/2016/ink" xmlns:am3d="http://schemas.microsoft.com/office/drawing/2017/model3d" xmlns:o="urn:schemas-microsoft-com:office:office" xmlns:oel="http://schemas.microsoft.com/office/2019/extlst" xmlns:r="http://schemas.openxmlformats.org/officeDocument/2006/relationships" xmlns:m="http://schemas.openxmlformats.org/officeDocument/2006/math" xmlns:v="urn:schemas-microsoft-com:vml" xmlns:wp14="http://schemas.microsoft.com/office/word/2010/wordprocessingDrawing" xmlns:wp="http://schemas.openxmlformats.org/drawingml/2006/wordprocessingDrawing" xmlns:w10="urn:schemas-microsoft-com:office:word" xmlns:w="http://schemas.openxmlformats.org/wordprocessingml/2006/main" xmlns:w14="http://schemas.microsoft.com/office/word/2010/wordml" xmlns:w15="http://schemas.microsoft.com/office/word/2012/wordml" xmlns:w16cex="http://schemas.microsoft.com/office/word/2018/wordml/cex" xmlns:w16cid="http://schemas.microsoft.com/office/word/2016/wordml/cid" xmlns:w16="http://schemas.microsoft.com/office/word/2018/wordml" xmlns:w16du="http://schemas.microsoft.com/office/word/2023/wordml/word16du" xmlns:w16sdtdh="http://schemas.microsoft.com/office/word/2020/wordml/sdtdatahash" xmlns:w16se="http://schemas.microsoft.com/office/word/2015/wordml/symex" xmlns:wpg="http://schemas.microsoft.com/office/word/2010/wordprocessingGroup" xmlns:wpi="http://schemas.microsoft.com/office/word/2010/wordprocessingInk" xmlns:wne="http://schemas.microsoft.com/office/word/2006/wordml" xmlns:wps="http://schemas.microsoft.com/office/word/2010/wordprocessingShape" mc:Ignorable="w14 w15 w16se w16cid w16 w16cex w16sdtdh w16du wp14">
   <w:abstractNum w:abstractNumId="0" w15:restartNumberingAfterBreak="0">
     <w:nsid w:val="02FD5841"/>
     <w:multiLevelType w:val="hybridMultilevel"/>
@@ -768,7 +834,7 @@
 </file>
 
 <file path=word/styles.xml><?xml version="1.0" encoding="utf-8"?>
-<w:styles xmlns:mc="http://schemas.openxmlformats.org/markup-compatibility/2006" xmlns:r="http://schemas.openxmlformats.org/officeDocument/2006/relationships" xmlns:w="http://schemas.openxmlformats.org/wordprocessingml/2006/main" xmlns:w14="http://schemas.microsoft.com/office/word/2010/wordml" xmlns:w15="http://schemas.microsoft.com/office/word/2012/wordml" xmlns:w16cex="http://schemas.microsoft.com/office/word/2018/wordml/cex" xmlns:w16cid="http://schemas.microsoft.com/office/word/2016/wordml/cid" xmlns:w16="http://schemas.microsoft.com/office/word/2018/wordml" xmlns:w16sdtdh="http://schemas.microsoft.com/office/word/2020/wordml/sdtdatahash" xmlns:w16se="http://schemas.microsoft.com/office/word/2015/wordml/symex" mc:Ignorable="w14 w15 w16se w16cid w16 w16cex w16sdtdh">
+<w:styles xmlns:mc="http://schemas.openxmlformats.org/markup-compatibility/2006" xmlns:r="http://schemas.openxmlformats.org/officeDocument/2006/relationships" xmlns:w="http://schemas.openxmlformats.org/wordprocessingml/2006/main" xmlns:w14="http://schemas.microsoft.com/office/word/2010/wordml" xmlns:w15="http://schemas.microsoft.com/office/word/2012/wordml" xmlns:w16cex="http://schemas.microsoft.com/office/word/2018/wordml/cex" xmlns:w16cid="http://schemas.microsoft.com/office/word/2016/wordml/cid" xmlns:w16="http://schemas.microsoft.com/office/word/2018/wordml" xmlns:w16du="http://schemas.microsoft.com/office/word/2023/wordml/word16du" xmlns:w16sdtdh="http://schemas.microsoft.com/office/word/2020/wordml/sdtdatahash" xmlns:w16se="http://schemas.microsoft.com/office/word/2015/wordml/symex" mc:Ignorable="w14 w15 w16se w16cid w16 w16cex w16sdtdh w16du">
   <w:docDefaults>
     <w:rPrDefault>
       <w:rPr>
